--- a/Nest Survival Lit Review.docx
+++ b/Nest Survival Lit Review.docx
@@ -113,7 +113,21 @@
         <w:rPr>
           <w:rFonts w:ascii="Times New Roman" w:hAnsi="Times New Roman" w:cs="Times New Roman"/>
         </w:rPr>
-        <w:t>Birds are common indicators bc….?</w:t>
+        <w:t xml:space="preserve">Birds are common indicators </w:t>
+      </w:r>
+      <w:proofErr w:type="spellStart"/>
+      <w:r>
+        <w:rPr>
+          <w:rFonts w:ascii="Times New Roman" w:hAnsi="Times New Roman" w:cs="Times New Roman"/>
+        </w:rPr>
+        <w:t>bc</w:t>
+      </w:r>
+      <w:proofErr w:type="spellEnd"/>
+      <w:r>
+        <w:rPr>
+          <w:rFonts w:ascii="Times New Roman" w:hAnsi="Times New Roman" w:cs="Times New Roman"/>
+        </w:rPr>
+        <w:t>….?</w:t>
       </w:r>
     </w:p>
     <w:p>
@@ -243,13 +257,7 @@
         <w:rPr>
           <w:rFonts w:ascii="Times New Roman" w:hAnsi="Times New Roman" w:cs="Times New Roman"/>
         </w:rPr>
-        <w:t xml:space="preserve">the given state of a nest, </w:t>
-      </w:r>
-      <w:r>
-        <w:rPr>
-          <w:rFonts w:ascii="Times New Roman" w:hAnsi="Times New Roman" w:cs="Times New Roman"/>
-        </w:rPr>
-        <w:t>whether a given nest was successful, which in some cases is not known.</w:t>
+        <w:t>the given state of a nest, whether a given nest was successful, which in some cases is not known.</w:t>
       </w:r>
       <w:r>
         <w:rPr>
@@ -349,7 +357,21 @@
         <w:rPr>
           <w:rFonts w:ascii="Times New Roman" w:hAnsi="Times New Roman" w:cs="Times New Roman"/>
         </w:rPr>
-        <w:t xml:space="preserve"> obs process, etc. This framework was relaxed to apply to open pops in X, Y, and Z</w:t>
+        <w:t xml:space="preserve"> </w:t>
+      </w:r>
+      <w:proofErr w:type="spellStart"/>
+      <w:r>
+        <w:rPr>
+          <w:rFonts w:ascii="Times New Roman" w:hAnsi="Times New Roman" w:cs="Times New Roman"/>
+        </w:rPr>
+        <w:t>obs</w:t>
+      </w:r>
+      <w:proofErr w:type="spellEnd"/>
+      <w:r>
+        <w:rPr>
+          <w:rFonts w:ascii="Times New Roman" w:hAnsi="Times New Roman" w:cs="Times New Roman"/>
+        </w:rPr>
+        <w:t xml:space="preserve"> process, etc. This framework was relaxed to apply to open pops in X, Y, and Z</w:t>
       </w:r>
       <w:r>
         <w:rPr>
@@ -367,40 +389,60 @@
         <w:rPr>
           <w:rFonts w:ascii="Times New Roman" w:hAnsi="Times New Roman" w:cs="Times New Roman"/>
         </w:rPr>
-        <w:t xml:space="preserve"> treats the egg and chick stages as the multiple states to ascertain the probability that the nest survives where nest fate is unknown or unobservable. Few researchers have utilized this technique because most bird nest fates are most often known. </w:t>
-      </w:r>
-    </w:p>
-    <w:p>
-      <w:pPr>
-        <w:pStyle w:val="NoSpacing"/>
-        <w:rPr>
-          <w:rFonts w:ascii="Times New Roman" w:hAnsi="Times New Roman" w:cs="Times New Roman"/>
-        </w:rPr>
-      </w:pPr>
-    </w:p>
-    <w:p>
-      <w:pPr>
-        <w:pStyle w:val="NoSpacing"/>
-        <w:rPr>
-          <w:rFonts w:ascii="Times New Roman" w:hAnsi="Times New Roman" w:cs="Times New Roman"/>
-        </w:rPr>
-      </w:pPr>
-      <w:r>
-        <w:rPr>
-          <w:rFonts w:ascii="Times New Roman" w:hAnsi="Times New Roman" w:cs="Times New Roman"/>
-        </w:rPr>
-        <w:t>I don’t like the angle of these paragraphs – needs to be more applied to PiGu rather than abstract</w:t>
-      </w:r>
-    </w:p>
-    <w:p>
-      <w:pPr>
-        <w:pStyle w:val="NoSpacing"/>
-        <w:rPr>
-          <w:rFonts w:ascii="Times New Roman" w:hAnsi="Times New Roman" w:cs="Times New Roman"/>
-        </w:rPr>
-      </w:pPr>
+        <w:t xml:space="preserve"> treats the egg and chick stages as the multiple states to ascertain the probability that the nest survives where nest fate is unknown or unobservable. Few researchers have utilized this technique because most bird nest fates are </w:t>
+      </w:r>
       <w:bookmarkStart w:id="0" w:name="_GoBack"/>
       <w:bookmarkEnd w:id="0"/>
+      <w:r>
+        <w:rPr>
+          <w:rFonts w:ascii="Times New Roman" w:hAnsi="Times New Roman" w:cs="Times New Roman"/>
+        </w:rPr>
+        <w:t xml:space="preserve">often known. </w:t>
+      </w:r>
+    </w:p>
+    <w:p>
+      <w:pPr>
+        <w:pStyle w:val="NoSpacing"/>
+        <w:rPr>
+          <w:rFonts w:ascii="Times New Roman" w:hAnsi="Times New Roman" w:cs="Times New Roman"/>
+        </w:rPr>
+      </w:pPr>
+    </w:p>
+    <w:p>
+      <w:pPr>
+        <w:pStyle w:val="NoSpacing"/>
+        <w:rPr>
+          <w:rFonts w:ascii="Times New Roman" w:hAnsi="Times New Roman" w:cs="Times New Roman"/>
+        </w:rPr>
+      </w:pPr>
+      <w:r>
+        <w:rPr>
+          <w:rFonts w:ascii="Times New Roman" w:hAnsi="Times New Roman" w:cs="Times New Roman"/>
+        </w:rPr>
+        <w:t xml:space="preserve">I don’t like the angle of these paragraphs – needs to be more applied to </w:t>
+      </w:r>
+      <w:proofErr w:type="spellStart"/>
+      <w:r>
+        <w:rPr>
+          <w:rFonts w:ascii="Times New Roman" w:hAnsi="Times New Roman" w:cs="Times New Roman"/>
+        </w:rPr>
+        <w:t>PiGu</w:t>
+      </w:r>
+      <w:proofErr w:type="spellEnd"/>
+      <w:r>
+        <w:rPr>
+          <w:rFonts w:ascii="Times New Roman" w:hAnsi="Times New Roman" w:cs="Times New Roman"/>
+        </w:rPr>
+        <w:t xml:space="preserve"> rather than abstract</w:t>
+      </w:r>
+    </w:p>
+    <w:p>
+      <w:pPr>
+        <w:pStyle w:val="NoSpacing"/>
+        <w:rPr>
+          <w:rFonts w:ascii="Times New Roman" w:hAnsi="Times New Roman" w:cs="Times New Roman"/>
+        </w:rPr>
+      </w:pPr>
     </w:p>
     <w:p>
       <w:pPr>
